--- a/Docs/Observaciones-Lab 10.docx
+++ b/Docs/Observaciones-Lab 10.docx
@@ -1,10 +1,10 @@
 
 <file path=word/document.xml><?xml version="1.0" encoding="utf-8"?>
-<w:document xmlns:wpc="http://schemas.microsoft.com/office/word/2010/wordprocessingCanvas" xmlns:cx="http://schemas.microsoft.com/office/drawing/2014/chartex" xmlns:cx1="http://schemas.microsoft.com/office/drawing/2015/9/8/chartex" xmlns:cx2="http://schemas.microsoft.com/office/drawing/2015/10/21/chartex" xmlns:cx3="http://schemas.microsoft.com/office/drawing/2016/5/9/chartex" xmlns:cx4="http://schemas.microsoft.com/office/drawing/2016/5/10/chartex" xmlns:cx5="http://schemas.microsoft.com/office/drawing/2016/5/11/chartex" xmlns:cx6="http://schemas.microsoft.com/office/drawing/2016/5/12/chartex" xmlns:cx7="http://schemas.microsoft.com/office/drawing/2016/5/13/chartex" xmlns:cx8="http://schemas.microsoft.com/office/drawing/2016/5/14/chartex" xmlns:mc="http://schemas.openxmlformats.org/markup-compatibility/2006" xmlns:aink="http://schemas.microsoft.com/office/drawing/2016/ink" xmlns:am3d="http://schemas.microsoft.com/office/drawing/2017/model3d" xmlns:o="urn:schemas-microsoft-com:office:office" xmlns:oel="http://schemas.microsoft.com/office/2019/extlst" xmlns:r="http://schemas.openxmlformats.org/officeDocument/2006/relationships" xmlns:m="http://schemas.openxmlformats.org/officeDocument/2006/math" xmlns:v="urn:schemas-microsoft-com:vml" xmlns:wp14="http://schemas.microsoft.com/office/word/2010/wordprocessingDrawing" xmlns:wp="http://schemas.openxmlformats.org/drawingml/2006/wordprocessingDrawing" xmlns:w10="urn:schemas-microsoft-com:office:word" xmlns:w="http://schemas.openxmlformats.org/wordprocessingml/2006/main" xmlns:w14="http://schemas.microsoft.com/office/word/2010/wordml" xmlns:w15="http://schemas.microsoft.com/office/word/2012/wordml" xmlns:w16cex="http://schemas.microsoft.com/office/word/2018/wordml/cex" xmlns:w16cid="http://schemas.microsoft.com/office/word/2016/wordml/cid" xmlns:w16="http://schemas.microsoft.com/office/word/2018/wordml" xmlns:w16du="http://schemas.microsoft.com/office/word/2023/wordml/word16du" xmlns:w16sdtdh="http://schemas.microsoft.com/office/word/2020/wordml/sdtdatahash" xmlns:w16se="http://schemas.microsoft.com/office/word/2015/wordml/symex" xmlns:wpg="http://schemas.microsoft.com/office/word/2010/wordprocessingGroup" xmlns:wpi="http://schemas.microsoft.com/office/word/2010/wordprocessingInk" xmlns:wne="http://schemas.microsoft.com/office/word/2006/wordml" xmlns:wps="http://schemas.microsoft.com/office/word/2010/wordprocessingShape" mc:Ignorable="w14 w15 w16se w16cid w16 w16cex w16sdtdh wp14">
+<w:document xmlns:wpc="http://schemas.microsoft.com/office/word/2010/wordprocessingCanvas" xmlns:cx="http://schemas.microsoft.com/office/drawing/2014/chartex" xmlns:cx1="http://schemas.microsoft.com/office/drawing/2015/9/8/chartex" xmlns:cx2="http://schemas.microsoft.com/office/drawing/2015/10/21/chartex" xmlns:cx3="http://schemas.microsoft.com/office/drawing/2016/5/9/chartex" xmlns:cx4="http://schemas.microsoft.com/office/drawing/2016/5/10/chartex" xmlns:cx5="http://schemas.microsoft.com/office/drawing/2016/5/11/chartex" xmlns:cx6="http://schemas.microsoft.com/office/drawing/2016/5/12/chartex" xmlns:cx7="http://schemas.microsoft.com/office/drawing/2016/5/13/chartex" xmlns:cx8="http://schemas.microsoft.com/office/drawing/2016/5/14/chartex" xmlns:mc="http://schemas.openxmlformats.org/markup-compatibility/2006" xmlns:aink="http://schemas.microsoft.com/office/drawing/2016/ink" xmlns:am3d="http://schemas.microsoft.com/office/drawing/2017/model3d" xmlns:o="urn:schemas-microsoft-com:office:office" xmlns:oel="http://schemas.microsoft.com/office/2019/extlst" xmlns:r="http://schemas.openxmlformats.org/officeDocument/2006/relationships" xmlns:m="http://schemas.openxmlformats.org/officeDocument/2006/math" xmlns:v="urn:schemas-microsoft-com:vml" xmlns:wp14="http://schemas.microsoft.com/office/word/2010/wordprocessingDrawing" xmlns:wp="http://schemas.openxmlformats.org/drawingml/2006/wordprocessingDrawing" xmlns:w10="urn:schemas-microsoft-com:office:word" xmlns:w="http://schemas.openxmlformats.org/wordprocessingml/2006/main" xmlns:w14="http://schemas.microsoft.com/office/word/2010/wordml" xmlns:w15="http://schemas.microsoft.com/office/word/2012/wordml" xmlns:w16cex="http://schemas.microsoft.com/office/word/2018/wordml/cex" xmlns:w16cid="http://schemas.microsoft.com/office/word/2016/wordml/cid" xmlns:w16="http://schemas.microsoft.com/office/word/2018/wordml" xmlns:w16sdtdh="http://schemas.microsoft.com/office/word/2020/wordml/sdtdatahash" xmlns:w16se="http://schemas.microsoft.com/office/word/2015/wordml/symex" xmlns:wpg="http://schemas.microsoft.com/office/word/2010/wordprocessingGroup" xmlns:wpi="http://schemas.microsoft.com/office/word/2010/wordprocessingInk" xmlns:wne="http://schemas.microsoft.com/office/word/2006/wordml" xmlns:wps="http://schemas.microsoft.com/office/word/2010/wordprocessingShape" mc:Ignorable="w14 w15 w16se w16cid w16 w16cex w16sdtdh wp14">
   <w:body>
     <w:p>
       <w:pPr>
-        <w:pStyle w:val="Title"/>
+        <w:pStyle w:val="Ttulo"/>
         <w:jc w:val="center"/>
         <w:rPr>
           <w:b/>
@@ -65,7 +65,7 @@
     </w:p>
     <w:p>
       <w:pPr>
-        <w:pStyle w:val="Heading1"/>
+        <w:pStyle w:val="Ttulo1"/>
         <w:rPr>
           <w:b/>
           <w:bCs/>
@@ -83,7 +83,7 @@
     </w:p>
     <w:p>
       <w:pPr>
-        <w:pStyle w:val="ListParagraph"/>
+        <w:pStyle w:val="Prrafodelista"/>
         <w:numPr>
           <w:ilvl w:val="0"/>
           <w:numId w:val="20"/>
@@ -102,16 +102,94 @@
     </w:p>
     <w:p>
       <w:pPr>
-        <w:pStyle w:val="ListParagraph"/>
+        <w:pStyle w:val="Prrafodelista"/>
         <w:jc w:val="both"/>
         <w:rPr>
           <w:lang w:val="es-419"/>
         </w:rPr>
       </w:pPr>
+      <w:r>
+        <w:rPr>
+          <w:lang w:val="es-419"/>
+        </w:rPr>
+        <w:t xml:space="preserve">dentro del </w:t>
+      </w:r>
+      <w:proofErr w:type="spellStart"/>
+      <w:r>
+        <w:rPr>
+          <w:lang w:val="es-419"/>
+        </w:rPr>
+        <w:t>modulo</w:t>
+      </w:r>
+      <w:proofErr w:type="spellEnd"/>
+      <w:r>
+        <w:rPr>
+          <w:lang w:val="es-419"/>
+        </w:rPr>
+        <w:t xml:space="preserve"> "</w:t>
+      </w:r>
+      <w:proofErr w:type="spellStart"/>
+      <w:r>
+        <w:rPr>
+          <w:lang w:val="es-419"/>
+        </w:rPr>
+        <w:t>sys</w:t>
+      </w:r>
+      <w:proofErr w:type="spellEnd"/>
+      <w:r>
+        <w:rPr>
+          <w:lang w:val="es-419"/>
+        </w:rPr>
+        <w:t xml:space="preserve">" se encuentra la </w:t>
+      </w:r>
+      <w:proofErr w:type="spellStart"/>
+      <w:r>
+        <w:rPr>
+          <w:lang w:val="es-419"/>
+        </w:rPr>
+        <w:t>funcion</w:t>
+      </w:r>
+      <w:proofErr w:type="spellEnd"/>
+      <w:r>
+        <w:rPr>
+          <w:lang w:val="es-419"/>
+        </w:rPr>
+        <w:t xml:space="preserve"> de </w:t>
+      </w:r>
+      <w:proofErr w:type="spellStart"/>
+      <w:proofErr w:type="gramStart"/>
+      <w:r>
+        <w:rPr>
+          <w:lang w:val="es-419"/>
+        </w:rPr>
+        <w:t>sys.setrecursionlimit</w:t>
+      </w:r>
+      <w:proofErr w:type="spellEnd"/>
+      <w:proofErr w:type="gramEnd"/>
+      <w:r>
+        <w:rPr>
+          <w:lang w:val="es-419"/>
+        </w:rPr>
+        <w:t>(</w:t>
+      </w:r>
+      <w:proofErr w:type="spellStart"/>
+      <w:r>
+        <w:rPr>
+          <w:lang w:val="es-419"/>
+        </w:rPr>
+        <w:t>new_limit</w:t>
+      </w:r>
+      <w:proofErr w:type="spellEnd"/>
+      <w:r>
+        <w:rPr>
+          <w:lang w:val="es-419"/>
+        </w:rPr>
+        <w:t>).</w:t>
+      </w:r>
     </w:p>
     <w:p>
       <w:pPr>
-        <w:pStyle w:val="ListParagraph"/>
+        <w:pStyle w:val="Prrafodelista"/>
         <w:numPr>
           <w:ilvl w:val="0"/>
           <w:numId w:val="20"/>
@@ -131,15 +209,21 @@
     </w:p>
     <w:p>
       <w:pPr>
-        <w:pStyle w:val="ListParagraph"/>
-        <w:rPr>
-          <w:lang w:val="es-419"/>
-        </w:rPr>
-      </w:pPr>
+        <w:pStyle w:val="Prrafodelista"/>
+        <w:rPr>
+          <w:lang w:val="es-419"/>
+        </w:rPr>
+      </w:pPr>
+      <w:r>
+        <w:rPr>
+          <w:lang w:val="es-419"/>
+        </w:rPr>
+        <w:t>dado que la estructura de datos es bastante grande es necesario aumentar el límite.</w:t>
+      </w:r>
     </w:p>
     <w:p>
       <w:pPr>
-        <w:pStyle w:val="ListParagraph"/>
+        <w:pStyle w:val="Prrafodelista"/>
         <w:numPr>
           <w:ilvl w:val="0"/>
           <w:numId w:val="20"/>
@@ -159,15 +243,45 @@
     </w:p>
     <w:p>
       <w:pPr>
-        <w:pStyle w:val="ListParagraph"/>
-        <w:rPr>
-          <w:lang w:val="es-419"/>
-        </w:rPr>
-      </w:pPr>
+        <w:pStyle w:val="Prrafodelista"/>
+        <w:spacing w:after="0"/>
+        <w:jc w:val="both"/>
+        <w:rPr>
+          <w:lang w:val="es-419"/>
+        </w:rPr>
+      </w:pPr>
+      <w:r>
+        <w:rPr>
+          <w:lang w:val="es-419"/>
+        </w:rPr>
+        <w:t xml:space="preserve">En la mayoría de las implementaciones estándar de </w:t>
+      </w:r>
+      <w:proofErr w:type="spellStart"/>
+      <w:r>
+        <w:rPr>
+          <w:lang w:val="es-419"/>
+        </w:rPr>
+        <w:t>CPython</w:t>
+      </w:r>
+      <w:proofErr w:type="spellEnd"/>
+      <w:r>
+        <w:rPr>
+          <w:lang w:val="es-419"/>
+        </w:rPr>
+        <w:t xml:space="preserve"> (la implementación de Python más común), el límite de recursión predeterminado suele ser de alrededor de 1000 llamadas recursivas.</w:t>
+      </w:r>
     </w:p>
     <w:p>
       <w:pPr>
-        <w:pStyle w:val="ListParagraph"/>
+        <w:pStyle w:val="Prrafodelista"/>
+        <w:rPr>
+          <w:lang w:val="es-419"/>
+        </w:rPr>
+      </w:pPr>
+    </w:p>
+    <w:p>
+      <w:pPr>
+        <w:pStyle w:val="Prrafodelista"/>
         <w:numPr>
           <w:ilvl w:val="0"/>
           <w:numId w:val="20"/>
@@ -187,15 +301,31 @@
     </w:p>
     <w:p>
       <w:pPr>
-        <w:pStyle w:val="ListParagraph"/>
-        <w:rPr>
-          <w:lang w:val="es-419"/>
-        </w:rPr>
-      </w:pPr>
+        <w:pStyle w:val="Prrafodelista"/>
+        <w:spacing w:after="0"/>
+        <w:jc w:val="both"/>
+        <w:rPr>
+          <w:lang w:val="es-419"/>
+        </w:rPr>
+      </w:pPr>
+      <w:r>
+        <w:rPr>
+          <w:lang w:val="es-419"/>
+        </w:rPr>
+        <w:t>definido a mayor cantidad de arcos mayor tiempo de ejecución.</w:t>
+      </w:r>
     </w:p>
     <w:p>
       <w:pPr>
-        <w:pStyle w:val="ListParagraph"/>
+        <w:pStyle w:val="Prrafodelista"/>
+        <w:rPr>
+          <w:lang w:val="es-419"/>
+        </w:rPr>
+      </w:pPr>
+    </w:p>
+    <w:p>
+      <w:pPr>
+        <w:pStyle w:val="Prrafodelista"/>
         <w:numPr>
           <w:ilvl w:val="0"/>
           <w:numId w:val="20"/>
@@ -215,15 +345,31 @@
     </w:p>
     <w:p>
       <w:pPr>
-        <w:pStyle w:val="ListParagraph"/>
-        <w:rPr>
-          <w:lang w:val="es-419"/>
-        </w:rPr>
-      </w:pPr>
+        <w:pStyle w:val="Prrafodelista"/>
+        <w:spacing w:after="0"/>
+        <w:jc w:val="both"/>
+        <w:rPr>
+          <w:lang w:val="es-419"/>
+        </w:rPr>
+      </w:pPr>
+      <w:r>
+        <w:rPr>
+          <w:lang w:val="es-419"/>
+        </w:rPr>
+        <w:t>Disperso</w:t>
+      </w:r>
     </w:p>
     <w:p>
       <w:pPr>
-        <w:pStyle w:val="ListParagraph"/>
+        <w:pStyle w:val="Prrafodelista"/>
+        <w:rPr>
+          <w:lang w:val="es-419"/>
+        </w:rPr>
+      </w:pPr>
+    </w:p>
+    <w:p>
+      <w:pPr>
+        <w:pStyle w:val="Prrafodelista"/>
         <w:numPr>
           <w:ilvl w:val="0"/>
           <w:numId w:val="20"/>
@@ -241,15 +387,29 @@
     </w:p>
     <w:p>
       <w:pPr>
-        <w:pStyle w:val="ListParagraph"/>
-        <w:rPr>
-          <w:lang w:val="es-419"/>
-        </w:rPr>
-      </w:pPr>
+        <w:pStyle w:val="Prrafodelista"/>
+        <w:rPr>
+          <w:lang w:val="es-419"/>
+        </w:rPr>
+      </w:pPr>
+      <w:r>
+        <w:rPr>
+          <w:lang w:val="es-419"/>
+        </w:rPr>
+        <w:t>arcos/(nodos(nodos-1))</w:t>
+      </w:r>
     </w:p>
     <w:p>
       <w:pPr>
-        <w:pStyle w:val="ListParagraph"/>
+        <w:pStyle w:val="Prrafodelista"/>
+        <w:rPr>
+          <w:lang w:val="es-419"/>
+        </w:rPr>
+      </w:pPr>
+    </w:p>
+    <w:p>
+      <w:pPr>
+        <w:pStyle w:val="Prrafodelista"/>
         <w:numPr>
           <w:ilvl w:val="0"/>
           <w:numId w:val="20"/>
@@ -267,15 +427,21 @@
     </w:p>
     <w:p>
       <w:pPr>
-        <w:pStyle w:val="ListParagraph"/>
-        <w:rPr>
-          <w:lang w:val="es-419"/>
-        </w:rPr>
-      </w:pPr>
+        <w:pStyle w:val="Prrafodelista"/>
+        <w:rPr>
+          <w:lang w:val="es-419"/>
+        </w:rPr>
+      </w:pPr>
+      <w:r>
+        <w:rPr>
+          <w:lang w:val="es-419"/>
+        </w:rPr>
+        <w:t>El grafo es dirigible</w:t>
+      </w:r>
     </w:p>
     <w:p>
       <w:pPr>
-        <w:pStyle w:val="ListParagraph"/>
+        <w:pStyle w:val="Prrafodelista"/>
         <w:numPr>
           <w:ilvl w:val="0"/>
           <w:numId w:val="20"/>
@@ -307,15 +473,31 @@
     </w:p>
     <w:p>
       <w:pPr>
-        <w:pStyle w:val="ListParagraph"/>
-        <w:rPr>
-          <w:lang w:val="es-ES"/>
-        </w:rPr>
-      </w:pPr>
+        <w:pStyle w:val="Prrafodelista"/>
+        <w:spacing w:after="0"/>
+        <w:jc w:val="both"/>
+        <w:rPr>
+          <w:lang w:val="es-419"/>
+        </w:rPr>
+      </w:pPr>
+      <w:r>
+        <w:rPr>
+          <w:lang w:val="es-419"/>
+        </w:rPr>
+        <w:t>También es conexo</w:t>
+      </w:r>
     </w:p>
     <w:p>
       <w:pPr>
-        <w:pStyle w:val="ListParagraph"/>
+        <w:pStyle w:val="Prrafodelista"/>
+        <w:rPr>
+          <w:lang w:val="es-ES"/>
+        </w:rPr>
+      </w:pPr>
+    </w:p>
+    <w:p>
+      <w:pPr>
+        <w:pStyle w:val="Prrafodelista"/>
         <w:numPr>
           <w:ilvl w:val="0"/>
           <w:numId w:val="20"/>
@@ -335,15 +517,31 @@
     </w:p>
     <w:p>
       <w:pPr>
-        <w:pStyle w:val="ListParagraph"/>
-        <w:rPr>
-          <w:lang w:val="es-419"/>
-        </w:rPr>
-      </w:pPr>
+        <w:pStyle w:val="Prrafodelista"/>
+        <w:spacing w:after="0"/>
+        <w:jc w:val="both"/>
+        <w:rPr>
+          <w:lang w:val="es-419"/>
+        </w:rPr>
+      </w:pPr>
+      <w:r>
+        <w:rPr>
+          <w:lang w:val="es-419"/>
+        </w:rPr>
+        <w:t>14000</w:t>
+      </w:r>
     </w:p>
     <w:p>
       <w:pPr>
-        <w:pStyle w:val="ListParagraph"/>
+        <w:pStyle w:val="Prrafodelista"/>
+        <w:rPr>
+          <w:lang w:val="es-419"/>
+        </w:rPr>
+      </w:pPr>
+    </w:p>
+    <w:p>
+      <w:pPr>
+        <w:pStyle w:val="Prrafodelista"/>
         <w:numPr>
           <w:ilvl w:val="0"/>
           <w:numId w:val="20"/>
@@ -363,15 +561,29 @@
     </w:p>
     <w:p>
       <w:pPr>
-        <w:pStyle w:val="ListParagraph"/>
-        <w:rPr>
-          <w:lang w:val="es-419"/>
-        </w:rPr>
-      </w:pPr>
+        <w:pStyle w:val="Prrafodelista"/>
+        <w:rPr>
+          <w:lang w:val="es-419"/>
+        </w:rPr>
+      </w:pPr>
+      <w:r>
+        <w:rPr>
+          <w:lang w:val="es-419"/>
+        </w:rPr>
+        <w:t xml:space="preserve">Esta comprendida en una lista de </w:t>
+      </w:r>
+      <w:proofErr w:type="spellStart"/>
+      <w:r>
+        <w:rPr>
+          <w:lang w:val="es-419"/>
+        </w:rPr>
+        <w:t>adacencia</w:t>
+      </w:r>
+      <w:proofErr w:type="spellEnd"/>
     </w:p>
     <w:p>
       <w:pPr>
-        <w:pStyle w:val="ListParagraph"/>
+        <w:pStyle w:val="Prrafodelista"/>
         <w:numPr>
           <w:ilvl w:val="0"/>
           <w:numId w:val="20"/>
@@ -389,6 +601,48 @@
         </w:rPr>
         <w:t>¿Cuál es la función de comparación utilizada?</w:t>
       </w:r>
+    </w:p>
+    <w:p>
+      <w:pPr>
+        <w:pStyle w:val="Prrafodelista"/>
+        <w:spacing w:after="0"/>
+        <w:jc w:val="both"/>
+        <w:rPr>
+          <w:lang w:val="es-419"/>
+        </w:rPr>
+      </w:pPr>
+      <w:r>
+        <w:rPr>
+          <w:lang w:val="es-419"/>
+        </w:rPr>
+        <w:t xml:space="preserve">Es la función </w:t>
+      </w:r>
+      <w:proofErr w:type="spellStart"/>
+      <w:r>
+        <w:rPr>
+          <w:lang w:val="es-419"/>
+        </w:rPr>
+        <w:t>comparestopids</w:t>
+      </w:r>
+      <w:proofErr w:type="spellEnd"/>
+      <w:r>
+        <w:rPr>
+          <w:lang w:val="es-419"/>
+        </w:rPr>
+        <w:t>.</w:t>
+      </w:r>
+    </w:p>
+    <w:p>
+      <w:pPr>
+        <w:pStyle w:val="Prrafodelista"/>
+        <w:spacing w:after="0"/>
+        <w:jc w:val="both"/>
+        <w:rPr>
+          <w:rFonts w:ascii="Dax-Regular" w:hAnsi="Dax-Regular"/>
+          <w:u w:val="single"/>
+          <w:lang w:val="es-CO"/>
+        </w:rPr>
+      </w:pPr>
     </w:p>
     <w:sectPr>
       <w:pgSz w:w="12240" w:h="15840"/>
@@ -401,7 +655,7 @@
 </file>
 
 <file path=word/endnotes.xml><?xml version="1.0" encoding="utf-8"?>
-<w:endnotes xmlns:wpc="http://schemas.microsoft.com/office/word/2010/wordprocessingCanvas" xmlns:cx="http://schemas.microsoft.com/office/drawing/2014/chartex" xmlns:cx1="http://schemas.microsoft.com/office/drawing/2015/9/8/chartex" xmlns:cx2="http://schemas.microsoft.com/office/drawing/2015/10/21/chartex" xmlns:cx3="http://schemas.microsoft.com/office/drawing/2016/5/9/chartex" xmlns:cx4="http://schemas.microsoft.com/office/drawing/2016/5/10/chartex" xmlns:cx5="http://schemas.microsoft.com/office/drawing/2016/5/11/chartex" xmlns:cx6="http://schemas.microsoft.com/office/drawing/2016/5/12/chartex" xmlns:cx7="http://schemas.microsoft.com/office/drawing/2016/5/13/chartex" xmlns:cx8="http://schemas.microsoft.com/office/drawing/2016/5/14/chartex" xmlns:mc="http://schemas.openxmlformats.org/markup-compatibility/2006" xmlns:aink="http://schemas.microsoft.com/office/drawing/2016/ink" xmlns:am3d="http://schemas.microsoft.com/office/drawing/2017/model3d" xmlns:o="urn:schemas-microsoft-com:office:office" xmlns:oel="http://schemas.microsoft.com/office/2019/extlst" xmlns:r="http://schemas.openxmlformats.org/officeDocument/2006/relationships" xmlns:m="http://schemas.openxmlformats.org/officeDocument/2006/math" xmlns:v="urn:schemas-microsoft-com:vml" xmlns:wp14="http://schemas.microsoft.com/office/word/2010/wordprocessingDrawing" xmlns:wp="http://schemas.openxmlformats.org/drawingml/2006/wordprocessingDrawing" xmlns:w10="urn:schemas-microsoft-com:office:word" xmlns:w="http://schemas.openxmlformats.org/wordprocessingml/2006/main" xmlns:w14="http://schemas.microsoft.com/office/word/2010/wordml" xmlns:w15="http://schemas.microsoft.com/office/word/2012/wordml" xmlns:w16cex="http://schemas.microsoft.com/office/word/2018/wordml/cex" xmlns:w16cid="http://schemas.microsoft.com/office/word/2016/wordml/cid" xmlns:w16="http://schemas.microsoft.com/office/word/2018/wordml" xmlns:w16du="http://schemas.microsoft.com/office/word/2023/wordml/word16du" xmlns:w16sdtdh="http://schemas.microsoft.com/office/word/2020/wordml/sdtdatahash" xmlns:w16se="http://schemas.microsoft.com/office/word/2015/wordml/symex" xmlns:wpg="http://schemas.microsoft.com/office/word/2010/wordprocessingGroup" xmlns:wpi="http://schemas.microsoft.com/office/word/2010/wordprocessingInk" xmlns:wne="http://schemas.microsoft.com/office/word/2006/wordml" xmlns:wps="http://schemas.microsoft.com/office/word/2010/wordprocessingShape" mc:Ignorable="w14 w15 w16se w16cid w16 w16cex w16sdtdh wp14">
+<w:endnotes xmlns:wpc="http://schemas.microsoft.com/office/word/2010/wordprocessingCanvas" xmlns:cx="http://schemas.microsoft.com/office/drawing/2014/chartex" xmlns:cx1="http://schemas.microsoft.com/office/drawing/2015/9/8/chartex" xmlns:cx2="http://schemas.microsoft.com/office/drawing/2015/10/21/chartex" xmlns:cx3="http://schemas.microsoft.com/office/drawing/2016/5/9/chartex" xmlns:cx4="http://schemas.microsoft.com/office/drawing/2016/5/10/chartex" xmlns:cx5="http://schemas.microsoft.com/office/drawing/2016/5/11/chartex" xmlns:cx6="http://schemas.microsoft.com/office/drawing/2016/5/12/chartex" xmlns:cx7="http://schemas.microsoft.com/office/drawing/2016/5/13/chartex" xmlns:cx8="http://schemas.microsoft.com/office/drawing/2016/5/14/chartex" xmlns:mc="http://schemas.openxmlformats.org/markup-compatibility/2006" xmlns:aink="http://schemas.microsoft.com/office/drawing/2016/ink" xmlns:am3d="http://schemas.microsoft.com/office/drawing/2017/model3d" xmlns:o="urn:schemas-microsoft-com:office:office" xmlns:oel="http://schemas.microsoft.com/office/2019/extlst" xmlns:r="http://schemas.openxmlformats.org/officeDocument/2006/relationships" xmlns:m="http://schemas.openxmlformats.org/officeDocument/2006/math" xmlns:v="urn:schemas-microsoft-com:vml" xmlns:wp14="http://schemas.microsoft.com/office/word/2010/wordprocessingDrawing" xmlns:wp="http://schemas.openxmlformats.org/drawingml/2006/wordprocessingDrawing" xmlns:w10="urn:schemas-microsoft-com:office:word" xmlns:w="http://schemas.openxmlformats.org/wordprocessingml/2006/main" xmlns:w14="http://schemas.microsoft.com/office/word/2010/wordml" xmlns:w15="http://schemas.microsoft.com/office/word/2012/wordml" xmlns:w16cex="http://schemas.microsoft.com/office/word/2018/wordml/cex" xmlns:w16cid="http://schemas.microsoft.com/office/word/2016/wordml/cid" xmlns:w16="http://schemas.microsoft.com/office/word/2018/wordml" xmlns:w16sdtdh="http://schemas.microsoft.com/office/word/2020/wordml/sdtdatahash" xmlns:w16se="http://schemas.microsoft.com/office/word/2015/wordml/symex" xmlns:wpg="http://schemas.microsoft.com/office/word/2010/wordprocessingGroup" xmlns:wpi="http://schemas.microsoft.com/office/word/2010/wordprocessingInk" xmlns:wne="http://schemas.microsoft.com/office/word/2006/wordml" xmlns:wps="http://schemas.microsoft.com/office/word/2010/wordprocessingShape" mc:Ignorable="w14 w15 w16se w16cid w16 w16cex w16sdtdh wp14">
   <w:endnote w:type="separator" w:id="-1">
     <w:p>
       <w:pPr>
@@ -433,7 +687,7 @@
 </file>
 
 <file path=word/footnotes.xml><?xml version="1.0" encoding="utf-8"?>
-<w:footnotes xmlns:wpc="http://schemas.microsoft.com/office/word/2010/wordprocessingCanvas" xmlns:cx="http://schemas.microsoft.com/office/drawing/2014/chartex" xmlns:cx1="http://schemas.microsoft.com/office/drawing/2015/9/8/chartex" xmlns:cx2="http://schemas.microsoft.com/office/drawing/2015/10/21/chartex" xmlns:cx3="http://schemas.microsoft.com/office/drawing/2016/5/9/chartex" xmlns:cx4="http://schemas.microsoft.com/office/drawing/2016/5/10/chartex" xmlns:cx5="http://schemas.microsoft.com/office/drawing/2016/5/11/chartex" xmlns:cx6="http://schemas.microsoft.com/office/drawing/2016/5/12/chartex" xmlns:cx7="http://schemas.microsoft.com/office/drawing/2016/5/13/chartex" xmlns:cx8="http://schemas.microsoft.com/office/drawing/2016/5/14/chartex" xmlns:mc="http://schemas.openxmlformats.org/markup-compatibility/2006" xmlns:aink="http://schemas.microsoft.com/office/drawing/2016/ink" xmlns:am3d="http://schemas.microsoft.com/office/drawing/2017/model3d" xmlns:o="urn:schemas-microsoft-com:office:office" xmlns:oel="http://schemas.microsoft.com/office/2019/extlst" xmlns:r="http://schemas.openxmlformats.org/officeDocument/2006/relationships" xmlns:m="http://schemas.openxmlformats.org/officeDocument/2006/math" xmlns:v="urn:schemas-microsoft-com:vml" xmlns:wp14="http://schemas.microsoft.com/office/word/2010/wordprocessingDrawing" xmlns:wp="http://schemas.openxmlformats.org/drawingml/2006/wordprocessingDrawing" xmlns:w10="urn:schemas-microsoft-com:office:word" xmlns:w="http://schemas.openxmlformats.org/wordprocessingml/2006/main" xmlns:w14="http://schemas.microsoft.com/office/word/2010/wordml" xmlns:w15="http://schemas.microsoft.com/office/word/2012/wordml" xmlns:w16cex="http://schemas.microsoft.com/office/word/2018/wordml/cex" xmlns:w16cid="http://schemas.microsoft.com/office/word/2016/wordml/cid" xmlns:w16="http://schemas.microsoft.com/office/word/2018/wordml" xmlns:w16du="http://schemas.microsoft.com/office/word/2023/wordml/word16du" xmlns:w16sdtdh="http://schemas.microsoft.com/office/word/2020/wordml/sdtdatahash" xmlns:w16se="http://schemas.microsoft.com/office/word/2015/wordml/symex" xmlns:wpg="http://schemas.microsoft.com/office/word/2010/wordprocessingGroup" xmlns:wpi="http://schemas.microsoft.com/office/word/2010/wordprocessingInk" xmlns:wne="http://schemas.microsoft.com/office/word/2006/wordml" xmlns:wps="http://schemas.microsoft.com/office/word/2010/wordprocessingShape" mc:Ignorable="w14 w15 w16se w16cid w16 w16cex w16sdtdh wp14">
+<w:footnotes xmlns:wpc="http://schemas.microsoft.com/office/word/2010/wordprocessingCanvas" xmlns:cx="http://schemas.microsoft.com/office/drawing/2014/chartex" xmlns:cx1="http://schemas.microsoft.com/office/drawing/2015/9/8/chartex" xmlns:cx2="http://schemas.microsoft.com/office/drawing/2015/10/21/chartex" xmlns:cx3="http://schemas.microsoft.com/office/drawing/2016/5/9/chartex" xmlns:cx4="http://schemas.microsoft.com/office/drawing/2016/5/10/chartex" xmlns:cx5="http://schemas.microsoft.com/office/drawing/2016/5/11/chartex" xmlns:cx6="http://schemas.microsoft.com/office/drawing/2016/5/12/chartex" xmlns:cx7="http://schemas.microsoft.com/office/drawing/2016/5/13/chartex" xmlns:cx8="http://schemas.microsoft.com/office/drawing/2016/5/14/chartex" xmlns:mc="http://schemas.openxmlformats.org/markup-compatibility/2006" xmlns:aink="http://schemas.microsoft.com/office/drawing/2016/ink" xmlns:am3d="http://schemas.microsoft.com/office/drawing/2017/model3d" xmlns:o="urn:schemas-microsoft-com:office:office" xmlns:oel="http://schemas.microsoft.com/office/2019/extlst" xmlns:r="http://schemas.openxmlformats.org/officeDocument/2006/relationships" xmlns:m="http://schemas.openxmlformats.org/officeDocument/2006/math" xmlns:v="urn:schemas-microsoft-com:vml" xmlns:wp14="http://schemas.microsoft.com/office/word/2010/wordprocessingDrawing" xmlns:wp="http://schemas.openxmlformats.org/drawingml/2006/wordprocessingDrawing" xmlns:w10="urn:schemas-microsoft-com:office:word" xmlns:w="http://schemas.openxmlformats.org/wordprocessingml/2006/main" xmlns:w14="http://schemas.microsoft.com/office/word/2010/wordml" xmlns:w15="http://schemas.microsoft.com/office/word/2012/wordml" xmlns:w16cex="http://schemas.microsoft.com/office/word/2018/wordml/cex" xmlns:w16cid="http://schemas.microsoft.com/office/word/2016/wordml/cid" xmlns:w16="http://schemas.microsoft.com/office/word/2018/wordml" xmlns:w16sdtdh="http://schemas.microsoft.com/office/word/2020/wordml/sdtdatahash" xmlns:w16se="http://schemas.microsoft.com/office/word/2015/wordml/symex" xmlns:wpg="http://schemas.microsoft.com/office/word/2010/wordprocessingGroup" xmlns:wpi="http://schemas.microsoft.com/office/word/2010/wordprocessingInk" xmlns:wne="http://schemas.microsoft.com/office/word/2006/wordml" xmlns:wps="http://schemas.microsoft.com/office/word/2010/wordprocessingShape" mc:Ignorable="w14 w15 w16se w16cid w16 w16cex w16sdtdh wp14">
   <w:footnote w:type="separator" w:id="-1">
     <w:p>
       <w:pPr>
@@ -465,7 +719,7 @@
 </file>
 
 <file path=word/numbering.xml><?xml version="1.0" encoding="utf-8"?>
-<w:numbering xmlns:wpc="http://schemas.microsoft.com/office/word/2010/wordprocessingCanvas" xmlns:cx="http://schemas.microsoft.com/office/drawing/2014/chartex" xmlns:cx1="http://schemas.microsoft.com/office/drawing/2015/9/8/chartex" xmlns:cx2="http://schemas.microsoft.com/office/drawing/2015/10/21/chartex" xmlns:cx3="http://schemas.microsoft.com/office/drawing/2016/5/9/chartex" xmlns:cx4="http://schemas.microsoft.com/office/drawing/2016/5/10/chartex" xmlns:cx5="http://schemas.microsoft.com/office/drawing/2016/5/11/chartex" xmlns:cx6="http://schemas.microsoft.com/office/drawing/2016/5/12/chartex" xmlns:cx7="http://schemas.microsoft.com/office/drawing/2016/5/13/chartex" xmlns:cx8="http://schemas.microsoft.com/office/drawing/2016/5/14/chartex" xmlns:mc="http://schemas.openxmlformats.org/markup-compatibility/2006" xmlns:aink="http://schemas.microsoft.com/office/drawing/2016/ink" xmlns:am3d="http://schemas.microsoft.com/office/drawing/2017/model3d" xmlns:o="urn:schemas-microsoft-com:office:office" xmlns:oel="http://schemas.microsoft.com/office/2019/extlst" xmlns:r="http://schemas.openxmlformats.org/officeDocument/2006/relationships" xmlns:m="http://schemas.openxmlformats.org/officeDocument/2006/math" xmlns:v="urn:schemas-microsoft-com:vml" xmlns:wp14="http://schemas.microsoft.com/office/word/2010/wordprocessingDrawing" xmlns:wp="http://schemas.openxmlformats.org/drawingml/2006/wordprocessingDrawing" xmlns:w10="urn:schemas-microsoft-com:office:word" xmlns:w="http://schemas.openxmlformats.org/wordprocessingml/2006/main" xmlns:w14="http://schemas.microsoft.com/office/word/2010/wordml" xmlns:w15="http://schemas.microsoft.com/office/word/2012/wordml" xmlns:w16cex="http://schemas.microsoft.com/office/word/2018/wordml/cex" xmlns:w16cid="http://schemas.microsoft.com/office/word/2016/wordml/cid" xmlns:w16="http://schemas.microsoft.com/office/word/2018/wordml" xmlns:w16du="http://schemas.microsoft.com/office/word/2023/wordml/word16du" xmlns:w16sdtdh="http://schemas.microsoft.com/office/word/2020/wordml/sdtdatahash" xmlns:w16se="http://schemas.microsoft.com/office/word/2015/wordml/symex" xmlns:wpg="http://schemas.microsoft.com/office/word/2010/wordprocessingGroup" xmlns:wpi="http://schemas.microsoft.com/office/word/2010/wordprocessingInk" xmlns:wne="http://schemas.microsoft.com/office/word/2006/wordml" xmlns:wps="http://schemas.microsoft.com/office/word/2010/wordprocessingShape" mc:Ignorable="w14 w15 w16se w16cid w16 w16cex w16sdtdh wp14">
+<w:numbering xmlns:wpc="http://schemas.microsoft.com/office/word/2010/wordprocessingCanvas" xmlns:cx="http://schemas.microsoft.com/office/drawing/2014/chartex" xmlns:cx1="http://schemas.microsoft.com/office/drawing/2015/9/8/chartex" xmlns:cx2="http://schemas.microsoft.com/office/drawing/2015/10/21/chartex" xmlns:cx3="http://schemas.microsoft.com/office/drawing/2016/5/9/chartex" xmlns:cx4="http://schemas.microsoft.com/office/drawing/2016/5/10/chartex" xmlns:cx5="http://schemas.microsoft.com/office/drawing/2016/5/11/chartex" xmlns:cx6="http://schemas.microsoft.com/office/drawing/2016/5/12/chartex" xmlns:cx7="http://schemas.microsoft.com/office/drawing/2016/5/13/chartex" xmlns:cx8="http://schemas.microsoft.com/office/drawing/2016/5/14/chartex" xmlns:mc="http://schemas.openxmlformats.org/markup-compatibility/2006" xmlns:aink="http://schemas.microsoft.com/office/drawing/2016/ink" xmlns:am3d="http://schemas.microsoft.com/office/drawing/2017/model3d" xmlns:o="urn:schemas-microsoft-com:office:office" xmlns:oel="http://schemas.microsoft.com/office/2019/extlst" xmlns:r="http://schemas.openxmlformats.org/officeDocument/2006/relationships" xmlns:m="http://schemas.openxmlformats.org/officeDocument/2006/math" xmlns:v="urn:schemas-microsoft-com:vml" xmlns:wp14="http://schemas.microsoft.com/office/word/2010/wordprocessingDrawing" xmlns:wp="http://schemas.openxmlformats.org/drawingml/2006/wordprocessingDrawing" xmlns:w10="urn:schemas-microsoft-com:office:word" xmlns:w="http://schemas.openxmlformats.org/wordprocessingml/2006/main" xmlns:w14="http://schemas.microsoft.com/office/word/2010/wordml" xmlns:w15="http://schemas.microsoft.com/office/word/2012/wordml" xmlns:w16cex="http://schemas.microsoft.com/office/word/2018/wordml/cex" xmlns:w16cid="http://schemas.microsoft.com/office/word/2016/wordml/cid" xmlns:w16="http://schemas.microsoft.com/office/word/2018/wordml" xmlns:w16sdtdh="http://schemas.microsoft.com/office/word/2020/wordml/sdtdatahash" xmlns:w16se="http://schemas.microsoft.com/office/word/2015/wordml/symex" xmlns:wpg="http://schemas.microsoft.com/office/word/2010/wordprocessingGroup" xmlns:wpi="http://schemas.microsoft.com/office/word/2010/wordprocessingInk" xmlns:wne="http://schemas.microsoft.com/office/word/2006/wordml" xmlns:wps="http://schemas.microsoft.com/office/word/2010/wordprocessingShape" mc:Ignorable="w14 w15 w16se w16cid w16 w16cex w16sdtdh wp14">
   <w:abstractNum w:abstractNumId="0" w15:restartNumberingAfterBreak="0">
     <w:nsid w:val="00F45053"/>
     <w:multiLevelType w:val="hybridMultilevel"/>
@@ -2839,11 +3093,11 @@
     <w:qFormat/>
     <w:rsid w:val="003B5453"/>
   </w:style>
-  <w:style w:type="paragraph" w:styleId="Heading1">
+  <w:style w:type="paragraph" w:styleId="Ttulo1">
     <w:name w:val="heading 1"/>
     <w:basedOn w:val="Normal"/>
     <w:next w:val="Normal"/>
-    <w:link w:val="Heading1Char"/>
+    <w:link w:val="Ttulo1Car"/>
     <w:uiPriority w:val="9"/>
     <w:qFormat/>
     <w:rsid w:val="003C0715"/>
@@ -2860,11 +3114,11 @@
       <w:szCs w:val="32"/>
     </w:rPr>
   </w:style>
-  <w:style w:type="paragraph" w:styleId="Heading2">
+  <w:style w:type="paragraph" w:styleId="Ttulo2">
     <w:name w:val="heading 2"/>
     <w:basedOn w:val="Normal"/>
     <w:next w:val="Normal"/>
-    <w:link w:val="Heading2Char"/>
+    <w:link w:val="Ttulo2Car"/>
     <w:uiPriority w:val="9"/>
     <w:unhideWhenUsed/>
     <w:qFormat/>
@@ -2882,13 +3136,13 @@
       <w:szCs w:val="26"/>
     </w:rPr>
   </w:style>
-  <w:style w:type="character" w:default="1" w:styleId="DefaultParagraphFont">
+  <w:style w:type="character" w:default="1" w:styleId="Fuentedeprrafopredeter">
     <w:name w:val="Default Paragraph Font"/>
     <w:uiPriority w:val="1"/>
     <w:semiHidden/>
     <w:unhideWhenUsed/>
   </w:style>
-  <w:style w:type="table" w:default="1" w:styleId="TableNormal">
+  <w:style w:type="table" w:default="1" w:styleId="Tablanormal">
     <w:name w:val="Normal Table"/>
     <w:uiPriority w:val="99"/>
     <w:semiHidden/>
@@ -2903,17 +3157,17 @@
       </w:tblCellMar>
     </w:tblPr>
   </w:style>
-  <w:style w:type="numbering" w:default="1" w:styleId="NoList">
+  <w:style w:type="numbering" w:default="1" w:styleId="Sinlista">
     <w:name w:val="No List"/>
     <w:uiPriority w:val="99"/>
     <w:semiHidden/>
     <w:unhideWhenUsed/>
   </w:style>
-  <w:style w:type="paragraph" w:styleId="Title">
+  <w:style w:type="paragraph" w:styleId="Ttulo">
     <w:name w:val="Title"/>
     <w:basedOn w:val="Normal"/>
     <w:next w:val="Normal"/>
-    <w:link w:val="TitleChar"/>
+    <w:link w:val="TtuloCar"/>
     <w:uiPriority w:val="10"/>
     <w:qFormat/>
     <w:rsid w:val="00BA3B38"/>
@@ -2929,10 +3183,10 @@
       <w:szCs w:val="56"/>
     </w:rPr>
   </w:style>
-  <w:style w:type="character" w:customStyle="1" w:styleId="TitleChar">
-    <w:name w:val="Title Char"/>
-    <w:basedOn w:val="DefaultParagraphFont"/>
-    <w:link w:val="Title"/>
+  <w:style w:type="character" w:customStyle="1" w:styleId="TtuloCar">
+    <w:name w:val="Título Car"/>
+    <w:basedOn w:val="Fuentedeprrafopredeter"/>
+    <w:link w:val="Ttulo"/>
     <w:uiPriority w:val="10"/>
     <w:rsid w:val="00BA3B38"/>
     <w:rPr>
@@ -2944,7 +3198,7 @@
       <w:szCs w:val="56"/>
     </w:rPr>
   </w:style>
-  <w:style w:type="paragraph" w:styleId="ListParagraph">
+  <w:style w:type="paragraph" w:styleId="Prrafodelista">
     <w:name w:val="List Paragraph"/>
     <w:basedOn w:val="Normal"/>
     <w:uiPriority w:val="34"/>
@@ -2955,9 +3209,9 @@
       <w:contextualSpacing/>
     </w:pPr>
   </w:style>
-  <w:style w:type="character" w:styleId="CommentReference">
+  <w:style w:type="character" w:styleId="Refdecomentario">
     <w:name w:val="annotation reference"/>
-    <w:basedOn w:val="DefaultParagraphFont"/>
+    <w:basedOn w:val="Fuentedeprrafopredeter"/>
     <w:uiPriority w:val="99"/>
     <w:semiHidden/>
     <w:unhideWhenUsed/>
@@ -2967,10 +3221,10 @@
       <w:szCs w:val="16"/>
     </w:rPr>
   </w:style>
-  <w:style w:type="paragraph" w:styleId="CommentText">
+  <w:style w:type="paragraph" w:styleId="Textocomentario">
     <w:name w:val="annotation text"/>
     <w:basedOn w:val="Normal"/>
-    <w:link w:val="CommentTextChar"/>
+    <w:link w:val="TextocomentarioCar"/>
     <w:uiPriority w:val="99"/>
     <w:semiHidden/>
     <w:unhideWhenUsed/>
@@ -2983,10 +3237,10 @@
       <w:szCs w:val="20"/>
     </w:rPr>
   </w:style>
-  <w:style w:type="character" w:customStyle="1" w:styleId="CommentTextChar">
-    <w:name w:val="Comment Text Char"/>
-    <w:basedOn w:val="DefaultParagraphFont"/>
-    <w:link w:val="CommentText"/>
+  <w:style w:type="character" w:customStyle="1" w:styleId="TextocomentarioCar">
+    <w:name w:val="Texto comentario Car"/>
+    <w:basedOn w:val="Fuentedeprrafopredeter"/>
+    <w:link w:val="Textocomentario"/>
     <w:uiPriority w:val="99"/>
     <w:semiHidden/>
     <w:rsid w:val="00A442AC"/>
@@ -2995,7 +3249,7 @@
       <w:szCs w:val="20"/>
     </w:rPr>
   </w:style>
-  <w:style w:type="paragraph" w:styleId="Caption">
+  <w:style w:type="paragraph" w:styleId="Descripcin">
     <w:name w:val="caption"/>
     <w:basedOn w:val="Normal"/>
     <w:next w:val="Normal"/>
@@ -3014,9 +3268,9 @@
       <w:szCs w:val="18"/>
     </w:rPr>
   </w:style>
-  <w:style w:type="table" w:styleId="GridTable2">
+  <w:style w:type="table" w:styleId="Tabladecuadrcula2">
     <w:name w:val="Grid Table 2"/>
-    <w:basedOn w:val="TableNormal"/>
+    <w:basedOn w:val="Tablanormal"/>
     <w:uiPriority w:val="47"/>
     <w:rsid w:val="00076EA8"/>
     <w:pPr>
@@ -3089,10 +3343,10 @@
       </w:tcPr>
     </w:tblStylePr>
   </w:style>
-  <w:style w:type="character" w:customStyle="1" w:styleId="Heading1Char">
-    <w:name w:val="Heading 1 Char"/>
-    <w:basedOn w:val="DefaultParagraphFont"/>
-    <w:link w:val="Heading1"/>
+  <w:style w:type="character" w:customStyle="1" w:styleId="Ttulo1Car">
+    <w:name w:val="Título 1 Car"/>
+    <w:basedOn w:val="Fuentedeprrafopredeter"/>
+    <w:link w:val="Ttulo1"/>
     <w:uiPriority w:val="9"/>
     <w:rsid w:val="003C0715"/>
     <w:rPr>
@@ -3103,10 +3357,10 @@
       <w:szCs w:val="32"/>
     </w:rPr>
   </w:style>
-  <w:style w:type="character" w:customStyle="1" w:styleId="Heading2Char">
-    <w:name w:val="Heading 2 Char"/>
-    <w:basedOn w:val="DefaultParagraphFont"/>
-    <w:link w:val="Heading2"/>
+  <w:style w:type="character" w:customStyle="1" w:styleId="Ttulo2Car">
+    <w:name w:val="Título 2 Car"/>
+    <w:basedOn w:val="Fuentedeprrafopredeter"/>
+    <w:link w:val="Ttulo2"/>
     <w:uiPriority w:val="9"/>
     <w:rsid w:val="003C0715"/>
     <w:rPr>
@@ -3117,10 +3371,10 @@
       <w:szCs w:val="26"/>
     </w:rPr>
   </w:style>
-  <w:style w:type="paragraph" w:styleId="Header">
+  <w:style w:type="paragraph" w:styleId="Encabezado">
     <w:name w:val="header"/>
     <w:basedOn w:val="Normal"/>
-    <w:link w:val="HeaderChar"/>
+    <w:link w:val="EncabezadoCar"/>
     <w:uiPriority w:val="99"/>
     <w:unhideWhenUsed/>
     <w:rsid w:val="00B744F1"/>
@@ -3132,20 +3386,20 @@
       <w:spacing w:after="0" w:line="240" w:lineRule="auto"/>
     </w:pPr>
   </w:style>
-  <w:style w:type="character" w:customStyle="1" w:styleId="HeaderChar">
-    <w:name w:val="Header Char"/>
-    <w:basedOn w:val="DefaultParagraphFont"/>
-    <w:link w:val="Header"/>
+  <w:style w:type="character" w:customStyle="1" w:styleId="EncabezadoCar">
+    <w:name w:val="Encabezado Car"/>
+    <w:basedOn w:val="Fuentedeprrafopredeter"/>
+    <w:link w:val="Encabezado"/>
     <w:uiPriority w:val="99"/>
     <w:rsid w:val="00B744F1"/>
     <w:rPr>
       <w:noProof/>
     </w:rPr>
   </w:style>
-  <w:style w:type="paragraph" w:styleId="Footer">
+  <w:style w:type="paragraph" w:styleId="Piedepgina">
     <w:name w:val="footer"/>
     <w:basedOn w:val="Normal"/>
-    <w:link w:val="FooterChar"/>
+    <w:link w:val="PiedepginaCar"/>
     <w:uiPriority w:val="99"/>
     <w:unhideWhenUsed/>
     <w:rsid w:val="00B744F1"/>
@@ -3157,10 +3411,10 @@
       <w:spacing w:after="0" w:line="240" w:lineRule="auto"/>
     </w:pPr>
   </w:style>
-  <w:style w:type="character" w:customStyle="1" w:styleId="FooterChar">
-    <w:name w:val="Footer Char"/>
-    <w:basedOn w:val="DefaultParagraphFont"/>
-    <w:link w:val="Footer"/>
+  <w:style w:type="character" w:customStyle="1" w:styleId="PiedepginaCar">
+    <w:name w:val="Pie de página Car"/>
+    <w:basedOn w:val="Fuentedeprrafopredeter"/>
+    <w:link w:val="Piedepgina"/>
     <w:uiPriority w:val="99"/>
     <w:rsid w:val="00B744F1"/>
     <w:rPr>
@@ -3466,15 +3720,6 @@
 </file>
 
 <file path=customXml/item1.xml><?xml version="1.0" encoding="utf-8"?>
-<?mso-contentType ?>
-<FormTemplates xmlns="http://schemas.microsoft.com/sharepoint/v3/contenttype/forms">
-  <Display>DocumentLibraryForm</Display>
-  <Edit>DocumentLibraryForm</Edit>
-  <New>DocumentLibraryForm</New>
-</FormTemplates>
-</file>
-
-<file path=customXml/item2.xml><?xml version="1.0" encoding="utf-8"?>
 <ct:contentTypeSchema xmlns:ct="http://schemas.microsoft.com/office/2006/metadata/contentType" xmlns:ma="http://schemas.microsoft.com/office/2006/metadata/properties/metaAttributes" ct:_="" ma:_="" ma:contentTypeName="Documento" ma:contentTypeID="0x01010023858CF01A2EF24688B692775F4C60A4" ma:contentTypeVersion="15" ma:contentTypeDescription="Crear nuevo documento." ma:contentTypeScope="" ma:versionID="a4df9e4b793c0fa050084ef4feafa589">
   <xsd:schema xmlns:xsd="http://www.w3.org/2001/XMLSchema" xmlns:xs="http://www.w3.org/2001/XMLSchema" xmlns:p="http://schemas.microsoft.com/office/2006/metadata/properties" xmlns:ns2="164883f8-7691-4ecf-b54a-664c0d0edefe" xmlns:ns3="85e30bcc-d76c-4413-8e4d-2dce22fb0743" targetNamespace="http://schemas.microsoft.com/office/2006/metadata/properties" ma:root="true" ma:fieldsID="067b7080d2289f9ba15465beea7d18a8" ns2:_="" ns3:_="">
     <xsd:import namespace="164883f8-7691-4ecf-b54a-664c0d0edefe"/>
@@ -3711,6 +3956,15 @@
 </ct:contentTypeSchema>
 </file>
 
+<file path=customXml/item2.xml><?xml version="1.0" encoding="utf-8"?>
+<?mso-contentType ?>
+<FormTemplates xmlns="http://schemas.microsoft.com/sharepoint/v3/contenttype/forms">
+  <Display>DocumentLibraryForm</Display>
+  <Edit>DocumentLibraryForm</Edit>
+  <New>DocumentLibraryForm</New>
+</FormTemplates>
+</file>
+
 <file path=customXml/item3.xml><?xml version="1.0" encoding="utf-8"?>
 <p:properties xmlns:p="http://schemas.microsoft.com/office/2006/metadata/properties" xmlns:xsi="http://www.w3.org/2001/XMLSchema-instance" xmlns:pc="http://schemas.microsoft.com/office/infopath/2007/PartnerControls">
   <documentManagement>
@@ -3723,14 +3977,6 @@
 </file>
 
 <file path=customXml/itemProps1.xml><?xml version="1.0" encoding="utf-8"?>
-<ds:datastoreItem xmlns:ds="http://schemas.openxmlformats.org/officeDocument/2006/customXml" ds:itemID="{1F59EA8B-1FA8-40D2-A8B0-61B9CE1E4579}">
-  <ds:schemaRefs>
-    <ds:schemaRef ds:uri="http://schemas.microsoft.com/sharepoint/v3/contenttype/forms"/>
-  </ds:schemaRefs>
-</ds:datastoreItem>
-</file>
-
-<file path=customXml/itemProps2.xml><?xml version="1.0" encoding="utf-8"?>
 <ds:datastoreItem xmlns:ds="http://schemas.openxmlformats.org/officeDocument/2006/customXml" ds:itemID="{E8C3D14C-8E18-4D39-867D-CF45F10BB1C2}">
   <ds:schemaRefs>
     <ds:schemaRef ds:uri="http://schemas.microsoft.com/office/2006/metadata/contentType"/>
@@ -3749,6 +3995,14 @@
 </ds:datastoreItem>
 </file>
 
+<file path=customXml/itemProps2.xml><?xml version="1.0" encoding="utf-8"?>
+<ds:datastoreItem xmlns:ds="http://schemas.openxmlformats.org/officeDocument/2006/customXml" ds:itemID="{1F59EA8B-1FA8-40D2-A8B0-61B9CE1E4579}">
+  <ds:schemaRefs>
+    <ds:schemaRef ds:uri="http://schemas.microsoft.com/sharepoint/v3/contenttype/forms"/>
+  </ds:schemaRefs>
+</ds:datastoreItem>
+</file>
+
 <file path=customXml/itemProps3.xml><?xml version="1.0" encoding="utf-8"?>
 <ds:datastoreItem xmlns:ds="http://schemas.openxmlformats.org/officeDocument/2006/customXml" ds:itemID="{8542EACB-7939-45C8-99C3-B6897CA7A7EF}">
   <ds:schemaRefs>
